--- a/Documentation_Capsuleuse.docx
+++ b/Documentation_Capsuleuse.docx
@@ -184,7 +184,7 @@
                           <a:blip r:embed="rId8">
                             <a:extLst>
                               <a:ext uri="{28A0092B-C50C-407E-A947-70E740481C1C}">
-                                <a14:useLocalDpi xmlns="" xmlns:p="http://schemas.openxmlformats.org/presentationml/2006/main" xmlns:a14="http://schemas.microsoft.com/office/drawing/2010/main" xmlns:lc="http://schemas.openxmlformats.org/drawingml/2006/lockedCanvas" val="0"/>
+                                <a14:useLocalDpi xmlns:lc="http://schemas.openxmlformats.org/drawingml/2006/lockedCanvas" xmlns:a14="http://schemas.microsoft.com/office/drawing/2010/main" xmlns:p="http://schemas.openxmlformats.org/presentationml/2006/main" xmlns="" xmlns:w="http://schemas.openxmlformats.org/wordprocessingml/2006/main" xmlns:w10="urn:schemas-microsoft-com:office:word" xmlns:v="urn:schemas-microsoft-com:vml" xmlns:o="urn:schemas-microsoft-com:office:office" val="0"/>
                               </a:ext>
                             </a:extLst>
                           </a:blip>
@@ -213,14 +213,14 @@
                           </a:effectLst>
                           <a:extLst>
                             <a:ext uri="{909E8E84-426E-40DD-AFC4-6F175D3DCCD1}">
-                              <a14:hiddenFill xmlns="" xmlns:p="http://schemas.openxmlformats.org/presentationml/2006/main" xmlns:a14="http://schemas.microsoft.com/office/drawing/2010/main" xmlns:lc="http://schemas.openxmlformats.org/drawingml/2006/lockedCanvas">
+                              <a14:hiddenFill xmlns:lc="http://schemas.openxmlformats.org/drawingml/2006/lockedCanvas" xmlns:a14="http://schemas.microsoft.com/office/drawing/2010/main" xmlns:p="http://schemas.openxmlformats.org/presentationml/2006/main" xmlns="" xmlns:w="http://schemas.openxmlformats.org/wordprocessingml/2006/main" xmlns:w10="urn:schemas-microsoft-com:office:word" xmlns:v="urn:schemas-microsoft-com:vml" xmlns:o="urn:schemas-microsoft-com:office:office">
                                 <a:solidFill>
                                   <a:schemeClr val="accent1"/>
                                 </a:solidFill>
                               </a14:hiddenFill>
                             </a:ext>
                             <a:ext uri="{91240B29-F687-4F45-9708-019B960494DF}">
-                              <a14:hiddenLine xmlns="" xmlns:p="http://schemas.openxmlformats.org/presentationml/2006/main" xmlns:a14="http://schemas.microsoft.com/office/drawing/2010/main" xmlns:lc="http://schemas.openxmlformats.org/drawingml/2006/lockedCanvas" w="9525">
+                              <a14:hiddenLine xmlns:lc="http://schemas.openxmlformats.org/drawingml/2006/lockedCanvas" xmlns:a14="http://schemas.microsoft.com/office/drawing/2010/main" xmlns:p="http://schemas.openxmlformats.org/presentationml/2006/main" xmlns="" xmlns:w="http://schemas.openxmlformats.org/wordprocessingml/2006/main" xmlns:w10="urn:schemas-microsoft-com:office:word" xmlns:v="urn:schemas-microsoft-com:vml" xmlns:o="urn:schemas-microsoft-com:office:office" w="9525">
                                 <a:solidFill>
                                   <a:schemeClr val="tx1"/>
                                 </a:solidFill>
@@ -230,7 +230,7 @@
                               </a14:hiddenLine>
                             </a:ext>
                             <a:ext uri="{AF507438-7753-43E0-B8FC-AC1667EBCBE1}">
-                              <a14:hiddenEffects xmlns="" xmlns:p="http://schemas.openxmlformats.org/presentationml/2006/main" xmlns:a14="http://schemas.microsoft.com/office/drawing/2010/main" xmlns:lc="http://schemas.openxmlformats.org/drawingml/2006/lockedCanvas">
+                              <a14:hiddenEffects xmlns:lc="http://schemas.openxmlformats.org/drawingml/2006/lockedCanvas" xmlns:a14="http://schemas.microsoft.com/office/drawing/2010/main" xmlns:p="http://schemas.openxmlformats.org/presentationml/2006/main" xmlns="" xmlns:w="http://schemas.openxmlformats.org/wordprocessingml/2006/main" xmlns:w10="urn:schemas-microsoft-com:office:word" xmlns:v="urn:schemas-microsoft-com:vml" xmlns:o="urn:schemas-microsoft-com:office:office">
                                 <a:effectLst>
                                   <a:outerShdw dist="35921" dir="2700000" algn="ctr" rotWithShape="0">
                                     <a:schemeClr val="bg2"/>
@@ -272,6 +272,10 @@
               <w:jc w:val="center"/>
             </w:pPr>
             <w:r>
+              <w:rPr>
+                <w:noProof/>
+                <w:lang w:eastAsia="fr-FR" w:bidi="ar-SA"/>
+              </w:rPr>
               <w:drawing>
                 <wp:anchor distT="0" distB="0" distL="114300" distR="114300" simplePos="0" relativeHeight="251660288" behindDoc="0" locked="0" layoutInCell="1" allowOverlap="1">
                   <wp:simplePos x="0" y="0"/>
@@ -297,7 +301,7 @@
                           <a:blip r:embed="rId9" cstate="print">
                             <a:extLst>
                               <a:ext uri="{28A0092B-C50C-407E-A947-70E740481C1C}">
-                                <a14:useLocalDpi xmlns="" xmlns:p="http://schemas.openxmlformats.org/presentationml/2006/main" xmlns:a14="http://schemas.microsoft.com/office/drawing/2010/main" xmlns:lc="http://schemas.openxmlformats.org/drawingml/2006/lockedCanvas" val="0"/>
+                                <a14:useLocalDpi xmlns:lc="http://schemas.openxmlformats.org/drawingml/2006/lockedCanvas" xmlns:a14="http://schemas.microsoft.com/office/drawing/2010/main" xmlns:p="http://schemas.openxmlformats.org/presentationml/2006/main" xmlns="" xmlns:w="http://schemas.openxmlformats.org/wordprocessingml/2006/main" xmlns:w10="urn:schemas-microsoft-com:office:word" xmlns:v="urn:schemas-microsoft-com:vml" xmlns:o="urn:schemas-microsoft-com:office:office" val="0"/>
                               </a:ext>
                             </a:extLst>
                           </a:blip>
@@ -331,6 +335,10 @@
               </w:drawing>
             </w:r>
             <w:r>
+              <w:rPr>
+                <w:noProof/>
+                <w:lang w:eastAsia="fr-FR" w:bidi="ar-SA"/>
+              </w:rPr>
               <w:drawing>
                 <wp:anchor distT="0" distB="0" distL="114300" distR="114300" simplePos="0" relativeHeight="251659264" behindDoc="0" locked="0" layoutInCell="1" allowOverlap="1">
                   <wp:simplePos x="0" y="0"/>
@@ -358,7 +366,7 @@
                           <a:blip r:embed="rId10" cstate="print">
                             <a:extLst>
                               <a:ext uri="{28A0092B-C50C-407E-A947-70E740481C1C}">
-                                <a14:useLocalDpi xmlns="" xmlns:p="http://schemas.openxmlformats.org/presentationml/2006/main" xmlns:a14="http://schemas.microsoft.com/office/drawing/2010/main" xmlns:lc="http://schemas.openxmlformats.org/drawingml/2006/lockedCanvas" val="0"/>
+                                <a14:useLocalDpi xmlns:lc="http://schemas.openxmlformats.org/drawingml/2006/lockedCanvas" xmlns:a14="http://schemas.microsoft.com/office/drawing/2010/main" xmlns:p="http://schemas.openxmlformats.org/presentationml/2006/main" xmlns="" xmlns:w="http://schemas.openxmlformats.org/wordprocessingml/2006/main" xmlns:w10="urn:schemas-microsoft-com:office:word" xmlns:v="urn:schemas-microsoft-com:vml" xmlns:o="urn:schemas-microsoft-com:office:office" val="0"/>
                               </a:ext>
                             </a:extLst>
                           </a:blip>
@@ -387,14 +395,14 @@
                           </a:effectLst>
                           <a:extLst>
                             <a:ext uri="{909E8E84-426E-40DD-AFC4-6F175D3DCCD1}">
-                              <a14:hiddenFill xmlns="" xmlns:p="http://schemas.openxmlformats.org/presentationml/2006/main" xmlns:a14="http://schemas.microsoft.com/office/drawing/2010/main" xmlns:lc="http://schemas.openxmlformats.org/drawingml/2006/lockedCanvas">
+                              <a14:hiddenFill xmlns:lc="http://schemas.openxmlformats.org/drawingml/2006/lockedCanvas" xmlns:a14="http://schemas.microsoft.com/office/drawing/2010/main" xmlns:p="http://schemas.openxmlformats.org/presentationml/2006/main" xmlns="" xmlns:w="http://schemas.openxmlformats.org/wordprocessingml/2006/main" xmlns:w10="urn:schemas-microsoft-com:office:word" xmlns:v="urn:schemas-microsoft-com:vml" xmlns:o="urn:schemas-microsoft-com:office:office">
                                 <a:solidFill>
                                   <a:schemeClr val="accent1"/>
                                 </a:solidFill>
                               </a14:hiddenFill>
                             </a:ext>
                             <a:ext uri="{91240B29-F687-4F45-9708-019B960494DF}">
-                              <a14:hiddenLine xmlns="" xmlns:p="http://schemas.openxmlformats.org/presentationml/2006/main" xmlns:a14="http://schemas.microsoft.com/office/drawing/2010/main" xmlns:lc="http://schemas.openxmlformats.org/drawingml/2006/lockedCanvas" w="9525">
+                              <a14:hiddenLine xmlns:lc="http://schemas.openxmlformats.org/drawingml/2006/lockedCanvas" xmlns:a14="http://schemas.microsoft.com/office/drawing/2010/main" xmlns:p="http://schemas.openxmlformats.org/presentationml/2006/main" xmlns="" xmlns:w="http://schemas.openxmlformats.org/wordprocessingml/2006/main" xmlns:w10="urn:schemas-microsoft-com:office:word" xmlns:v="urn:schemas-microsoft-com:vml" xmlns:o="urn:schemas-microsoft-com:office:office" w="9525">
                                 <a:solidFill>
                                   <a:schemeClr val="tx1"/>
                                 </a:solidFill>
@@ -404,7 +412,7 @@
                               </a14:hiddenLine>
                             </a:ext>
                             <a:ext uri="{AF507438-7753-43E0-B8FC-AC1667EBCBE1}">
-                              <a14:hiddenEffects xmlns="" xmlns:p="http://schemas.openxmlformats.org/presentationml/2006/main" xmlns:a14="http://schemas.microsoft.com/office/drawing/2010/main" xmlns:lc="http://schemas.openxmlformats.org/drawingml/2006/lockedCanvas">
+                              <a14:hiddenEffects xmlns:lc="http://schemas.openxmlformats.org/drawingml/2006/lockedCanvas" xmlns:a14="http://schemas.microsoft.com/office/drawing/2010/main" xmlns:p="http://schemas.openxmlformats.org/presentationml/2006/main" xmlns="" xmlns:w="http://schemas.openxmlformats.org/wordprocessingml/2006/main" xmlns:w10="urn:schemas-microsoft-com:office:word" xmlns:v="urn:schemas-microsoft-com:vml" xmlns:o="urn:schemas-microsoft-com:office:office">
                                 <a:effectLst>
                                   <a:outerShdw dist="35921" dir="2700000" algn="ctr" rotWithShape="0">
                                     <a:schemeClr val="bg2"/>
@@ -548,19 +556,8 @@
     <w:p>
       <w:pPr>
         <w:pStyle w:val="Titre1"/>
-        <w:numPr>
-          <w:ilvl w:val="0"/>
-          <w:numId w:val="0"/>
-        </w:numPr>
-        <w:ind w:left="360" w:hanging="360"/>
-        <w:rPr>
-          <w:lang w:eastAsia="fr-FR"/>
-        </w:rPr>
       </w:pPr>
       <w:r>
-        <w:rPr>
-          <w:lang w:eastAsia="fr-FR"/>
-        </w:rPr>
         <w:lastRenderedPageBreak/>
         <w:t>Présentation Générale</w:t>
       </w:r>
@@ -643,7 +640,8 @@
             </w:pPr>
             <w:r>
               <w:rPr>
-                <w:lang w:eastAsia="fr-FR"/>
+                <w:noProof/>
+                <w:lang w:eastAsia="fr-FR" w:bidi="ar-SA"/>
               </w:rPr>
               <w:drawing>
                 <wp:inline distT="0" distB="0" distL="0" distR="0">
@@ -698,7 +696,8 @@
             </w:pPr>
             <w:r>
               <w:rPr>
-                <w:lang w:eastAsia="fr-FR"/>
+                <w:noProof/>
+                <w:lang w:eastAsia="fr-FR" w:bidi="ar-SA"/>
               </w:rPr>
               <w:drawing>
                 <wp:inline distT="0" distB="0" distL="0" distR="0">
@@ -783,19 +782,7 @@
         <w:rPr>
           <w:lang w:eastAsia="fr-FR"/>
         </w:rPr>
-        <w:t>u</w:t>
-      </w:r>
-      <w:r>
-        <w:rPr>
-          <w:lang w:eastAsia="fr-FR"/>
-        </w:rPr>
-        <w:t>n maneton</w:t>
-      </w:r>
-      <w:r>
-        <w:rPr>
-          <w:lang w:eastAsia="fr-FR"/>
-        </w:rPr>
-        <w:t> ;</w:t>
+        <w:t>un maneton ;</w:t>
       </w:r>
     </w:p>
     <w:p>
@@ -831,19 +818,7 @@
         <w:rPr>
           <w:lang w:eastAsia="fr-FR"/>
         </w:rPr>
-        <w:t>un système électromécanique de transfert et d'indexation des boca</w:t>
-      </w:r>
-      <w:r>
-        <w:rPr>
-          <w:lang w:eastAsia="fr-FR"/>
-        </w:rPr>
-        <w:t>ux (motoréducteur, mécanisme à c</w:t>
-      </w:r>
-      <w:r>
-        <w:rPr>
-          <w:lang w:eastAsia="fr-FR"/>
-        </w:rPr>
-        <w:t>roix de Malte, étoile de transfert) ;</w:t>
+        <w:t>un système électromécanique de transfert et d'indexation des bocaux (motoréducteur, mécanisme à croix de Malte, étoile de transfert) ;</w:t>
       </w:r>
     </w:p>
     <w:p>
@@ -879,13 +854,7 @@
         <w:rPr>
           <w:lang w:eastAsia="fr-FR"/>
         </w:rPr>
-        <w:t xml:space="preserve">une partie opérative pneumatique de </w:t>
-      </w:r>
-      <w:r>
-        <w:rPr>
-          <w:lang w:eastAsia="fr-FR"/>
-        </w:rPr>
-        <w:t>pose et de vissage des capsules :</w:t>
+        <w:t>une partie opérative pneumatique de pose et de vissage des capsules :</w:t>
       </w:r>
     </w:p>
     <w:p>
@@ -1035,7 +1004,8 @@
       </w:pPr>
       <w:r>
         <w:rPr>
-          <w:lang w:eastAsia="fr-FR"/>
+          <w:noProof/>
+          <w:lang w:eastAsia="fr-FR" w:bidi="ar-SA"/>
         </w:rPr>
         <w:drawing>
           <wp:inline distT="0" distB="0" distL="0" distR="0">
@@ -1056,7 +1026,7 @@
                     <a:blip r:embed="rId16">
                       <a:extLst>
                         <a:ext uri="{28A0092B-C50C-407E-A947-70E740481C1C}">
-                          <a14:useLocalDpi xmlns="" xmlns:p="http://schemas.openxmlformats.org/presentationml/2006/main" xmlns:a14="http://schemas.microsoft.com/office/drawing/2010/main" xmlns:lc="http://schemas.openxmlformats.org/drawingml/2006/lockedCanvas" val="0"/>
+                          <a14:useLocalDpi xmlns:lc="http://schemas.openxmlformats.org/drawingml/2006/lockedCanvas" xmlns:a14="http://schemas.microsoft.com/office/drawing/2010/main" xmlns:p="http://schemas.openxmlformats.org/presentationml/2006/main" xmlns="" xmlns:w="http://schemas.openxmlformats.org/wordprocessingml/2006/main" xmlns:w10="urn:schemas-microsoft-com:office:word" xmlns:v="urn:schemas-microsoft-com:vml" xmlns:o="urn:schemas-microsoft-com:office:office" val="0"/>
                         </a:ext>
                       </a:extLst>
                     </a:blip>
@@ -1080,14 +1050,14 @@
                     <a:effectLst/>
                     <a:extLst>
                       <a:ext uri="{909E8E84-426E-40DD-AFC4-6F175D3DCCD1}">
-                        <a14:hiddenFill xmlns="" xmlns:p="http://schemas.openxmlformats.org/presentationml/2006/main" xmlns:a14="http://schemas.microsoft.com/office/drawing/2010/main" xmlns:lc="http://schemas.openxmlformats.org/drawingml/2006/lockedCanvas">
+                        <a14:hiddenFill xmlns:lc="http://schemas.openxmlformats.org/drawingml/2006/lockedCanvas" xmlns:a14="http://schemas.microsoft.com/office/drawing/2010/main" xmlns:p="http://schemas.openxmlformats.org/presentationml/2006/main" xmlns="" xmlns:w="http://schemas.openxmlformats.org/wordprocessingml/2006/main" xmlns:w10="urn:schemas-microsoft-com:office:word" xmlns:v="urn:schemas-microsoft-com:vml" xmlns:o="urn:schemas-microsoft-com:office:office">
                           <a:solidFill>
                             <a:schemeClr val="accent1"/>
                           </a:solidFill>
                         </a14:hiddenFill>
                       </a:ext>
                       <a:ext uri="{91240B29-F687-4F45-9708-019B960494DF}">
-                        <a14:hiddenLine xmlns="" xmlns:p="http://schemas.openxmlformats.org/presentationml/2006/main" xmlns:a14="http://schemas.microsoft.com/office/drawing/2010/main" xmlns:lc="http://schemas.openxmlformats.org/drawingml/2006/lockedCanvas" w="9525">
+                        <a14:hiddenLine xmlns:lc="http://schemas.openxmlformats.org/drawingml/2006/lockedCanvas" xmlns:a14="http://schemas.microsoft.com/office/drawing/2010/main" xmlns:p="http://schemas.openxmlformats.org/presentationml/2006/main" xmlns="" xmlns:w="http://schemas.openxmlformats.org/wordprocessingml/2006/main" xmlns:w10="urn:schemas-microsoft-com:office:word" xmlns:v="urn:schemas-microsoft-com:vml" xmlns:o="urn:schemas-microsoft-com:office:office" w="9525">
                           <a:solidFill>
                             <a:schemeClr val="tx1"/>
                           </a:solidFill>
@@ -1097,7 +1067,7 @@
                         </a14:hiddenLine>
                       </a:ext>
                       <a:ext uri="{AF507438-7753-43E0-B8FC-AC1667EBCBE1}">
-                        <a14:hiddenEffects xmlns="" xmlns:p="http://schemas.openxmlformats.org/presentationml/2006/main" xmlns:a14="http://schemas.microsoft.com/office/drawing/2010/main" xmlns:lc="http://schemas.openxmlformats.org/drawingml/2006/lockedCanvas">
+                        <a14:hiddenEffects xmlns:lc="http://schemas.openxmlformats.org/drawingml/2006/lockedCanvas" xmlns:a14="http://schemas.microsoft.com/office/drawing/2010/main" xmlns:p="http://schemas.openxmlformats.org/presentationml/2006/main" xmlns="" xmlns:w="http://schemas.openxmlformats.org/wordprocessingml/2006/main" xmlns:w10="urn:schemas-microsoft-com:office:word" xmlns:v="urn:schemas-microsoft-com:vml" xmlns:o="urn:schemas-microsoft-com:office:office">
                           <a:effectLst>
                             <a:outerShdw dist="35921" dir="2700000" algn="ctr" rotWithShape="0">
                               <a:schemeClr val="bg2"/>
@@ -1123,19 +1093,8 @@
     <w:p>
       <w:pPr>
         <w:pStyle w:val="Titre1"/>
-        <w:numPr>
-          <w:ilvl w:val="0"/>
-          <w:numId w:val="0"/>
-        </w:numPr>
-        <w:ind w:left="360" w:hanging="360"/>
-        <w:rPr>
-          <w:lang w:eastAsia="fr-FR"/>
-        </w:rPr>
       </w:pPr>
       <w:r>
-        <w:rPr>
-          <w:lang w:eastAsia="fr-FR"/>
-        </w:rPr>
         <w:lastRenderedPageBreak/>
         <w:t>Mise en service de la capsuleuse</w:t>
       </w:r>
@@ -1491,19 +1450,8 @@
     <w:p>
       <w:pPr>
         <w:pStyle w:val="Titre1"/>
-        <w:numPr>
-          <w:ilvl w:val="0"/>
-          <w:numId w:val="0"/>
-        </w:numPr>
-        <w:ind w:left="360" w:hanging="360"/>
-        <w:rPr>
-          <w:lang w:eastAsia="fr-FR"/>
-        </w:rPr>
       </w:pPr>
       <w:r>
-        <w:rPr>
-          <w:lang w:eastAsia="fr-FR"/>
-        </w:rPr>
         <w:lastRenderedPageBreak/>
         <w:t>Réalisation de mesures</w:t>
       </w:r>
@@ -1539,19 +1487,8 @@
     <w:p>
       <w:pPr>
         <w:pStyle w:val="Titre1"/>
-        <w:numPr>
-          <w:ilvl w:val="0"/>
-          <w:numId w:val="0"/>
-        </w:numPr>
-        <w:ind w:left="360" w:hanging="360"/>
-        <w:rPr>
-          <w:lang w:eastAsia="fr-FR"/>
-        </w:rPr>
       </w:pPr>
       <w:r>
-        <w:rPr>
-          <w:lang w:eastAsia="fr-FR"/>
-        </w:rPr>
         <w:lastRenderedPageBreak/>
         <w:t>Description structurelle et technologique</w:t>
       </w:r>
@@ -1577,6 +1514,74 @@
     </w:p>
     <w:p>
       <w:pPr>
+        <w:rPr>
+          <w:lang w:eastAsia="fr-FR"/>
+        </w:rPr>
+      </w:pPr>
+    </w:p>
+    <w:p>
+      <w:pPr>
+        <w:jc w:val="center"/>
+        <w:rPr>
+          <w:lang w:eastAsia="fr-FR"/>
+        </w:rPr>
+      </w:pPr>
+      <w:r>
+        <w:rPr>
+          <w:noProof/>
+          <w:lang w:eastAsia="fr-FR" w:bidi="ar-SA"/>
+        </w:rPr>
+        <w:drawing>
+          <wp:inline distT="0" distB="0" distL="0" distR="0">
+            <wp:extent cx="5467350" cy="2710774"/>
+            <wp:effectExtent l="19050" t="0" r="0" b="0"/>
+            <wp:docPr id="5" name="Image 5"/>
+            <wp:cNvGraphicFramePr>
+              <a:graphicFrameLocks xmlns:a="http://schemas.openxmlformats.org/drawingml/2006/main" noChangeAspect="1"/>
+            </wp:cNvGraphicFramePr>
+            <a:graphic xmlns:a="http://schemas.openxmlformats.org/drawingml/2006/main">
+              <a:graphicData uri="http://schemas.openxmlformats.org/drawingml/2006/picture">
+                <pic:pic xmlns:pic="http://schemas.openxmlformats.org/drawingml/2006/picture">
+                  <pic:nvPicPr>
+                    <pic:cNvPr id="0" name="Picture 5"/>
+                    <pic:cNvPicPr>
+                      <a:picLocks noChangeAspect="1" noChangeArrowheads="1"/>
+                    </pic:cNvPicPr>
+                  </pic:nvPicPr>
+                  <pic:blipFill>
+                    <a:blip r:embed="rId17" cstate="print"/>
+                    <a:srcRect/>
+                    <a:stretch>
+                      <a:fillRect/>
+                    </a:stretch>
+                  </pic:blipFill>
+                  <pic:spPr bwMode="auto">
+                    <a:xfrm>
+                      <a:off x="0" y="0"/>
+                      <a:ext cx="5467949" cy="2711071"/>
+                    </a:xfrm>
+                    <a:prstGeom prst="rect">
+                      <a:avLst/>
+                    </a:prstGeom>
+                    <a:noFill/>
+                  </pic:spPr>
+                </pic:pic>
+              </a:graphicData>
+            </a:graphic>
+          </wp:inline>
+        </w:drawing>
+      </w:r>
+    </w:p>
+    <w:p>
+      <w:pPr>
+        <w:jc w:val="center"/>
+        <w:rPr>
+          <w:lang w:eastAsia="fr-FR"/>
+        </w:rPr>
+      </w:pPr>
+    </w:p>
+    <w:p>
+      <w:pPr>
         <w:pStyle w:val="Titre2"/>
       </w:pPr>
       <w:r>
@@ -1592,10 +1597,56 @@
     </w:p>
     <w:p>
       <w:pPr>
-        <w:rPr>
-          <w:lang w:eastAsia="fr-FR"/>
-        </w:rPr>
-      </w:pPr>
+        <w:jc w:val="center"/>
+        <w:rPr>
+          <w:lang w:eastAsia="fr-FR"/>
+        </w:rPr>
+      </w:pPr>
+      <w:r>
+        <w:rPr>
+          <w:noProof/>
+          <w:lang w:eastAsia="fr-FR" w:bidi="ar-SA"/>
+        </w:rPr>
+        <w:drawing>
+          <wp:inline distT="0" distB="0" distL="0" distR="0">
+            <wp:extent cx="5799565" cy="2822713"/>
+            <wp:effectExtent l="0" t="0" r="0" b="0"/>
+            <wp:docPr id="2" name="Image 6"/>
+            <wp:cNvGraphicFramePr>
+              <a:graphicFrameLocks xmlns:a="http://schemas.openxmlformats.org/drawingml/2006/main" noChangeAspect="1"/>
+            </wp:cNvGraphicFramePr>
+            <a:graphic xmlns:a="http://schemas.openxmlformats.org/drawingml/2006/main">
+              <a:graphicData uri="http://schemas.openxmlformats.org/drawingml/2006/picture">
+                <pic:pic xmlns:pic="http://schemas.openxmlformats.org/drawingml/2006/picture">
+                  <pic:nvPicPr>
+                    <pic:cNvPr id="0" name="Picture 6"/>
+                    <pic:cNvPicPr>
+                      <a:picLocks noChangeAspect="1" noChangeArrowheads="1"/>
+                    </pic:cNvPicPr>
+                  </pic:nvPicPr>
+                  <pic:blipFill>
+                    <a:blip r:embed="rId18" cstate="print"/>
+                    <a:srcRect/>
+                    <a:stretch>
+                      <a:fillRect/>
+                    </a:stretch>
+                  </pic:blipFill>
+                  <pic:spPr bwMode="auto">
+                    <a:xfrm>
+                      <a:off x="0" y="0"/>
+                      <a:ext cx="5806956" cy="2826310"/>
+                    </a:xfrm>
+                    <a:prstGeom prst="rect">
+                      <a:avLst/>
+                    </a:prstGeom>
+                    <a:noFill/>
+                  </pic:spPr>
+                </pic:pic>
+              </a:graphicData>
+            </a:graphic>
+          </wp:inline>
+        </w:drawing>
+      </w:r>
     </w:p>
     <w:p>
       <w:pPr>
@@ -1622,19 +1673,8 @@
     <w:p>
       <w:pPr>
         <w:pStyle w:val="Titre1"/>
-        <w:numPr>
-          <w:ilvl w:val="0"/>
-          <w:numId w:val="0"/>
-        </w:numPr>
-        <w:ind w:left="360" w:hanging="360"/>
-        <w:rPr>
-          <w:lang w:eastAsia="fr-FR"/>
-        </w:rPr>
       </w:pPr>
       <w:r>
-        <w:rPr>
-          <w:lang w:eastAsia="fr-FR"/>
-        </w:rPr>
         <w:lastRenderedPageBreak/>
         <w:t>Ingénierie Système</w:t>
       </w:r>
@@ -1655,7 +1695,8 @@
       </w:pPr>
       <w:r>
         <w:rPr>
-          <w:lang w:eastAsia="fr-FR"/>
+          <w:noProof/>
+          <w:lang w:eastAsia="fr-FR" w:bidi="ar-SA"/>
         </w:rPr>
         <w:drawing>
           <wp:inline distT="0" distB="0" distL="0" distR="0">
@@ -1673,7 +1714,7 @@
                     <pic:cNvPicPr/>
                   </pic:nvPicPr>
                   <pic:blipFill>
-                    <a:blip r:embed="rId17"/>
+                    <a:blip r:embed="rId19"/>
                     <a:stretch>
                       <a:fillRect/>
                     </a:stretch>
@@ -1729,7 +1770,8 @@
       </w:pPr>
       <w:r>
         <w:rPr>
-          <w:lang w:eastAsia="fr-FR"/>
+          <w:noProof/>
+          <w:lang w:eastAsia="fr-FR" w:bidi="ar-SA"/>
         </w:rPr>
         <w:drawing>
           <wp:inline distT="0" distB="0" distL="0" distR="0">
@@ -1747,7 +1789,7 @@
                     <pic:cNvPicPr/>
                   </pic:nvPicPr>
                   <pic:blipFill>
-                    <a:blip r:embed="rId18"/>
+                    <a:blip r:embed="rId20"/>
                     <a:stretch>
                       <a:fillRect/>
                     </a:stretch>
@@ -1789,7 +1831,8 @@
       </w:pPr>
       <w:r>
         <w:rPr>
-          <w:lang w:eastAsia="fr-FR"/>
+          <w:noProof/>
+          <w:lang w:eastAsia="fr-FR" w:bidi="ar-SA"/>
         </w:rPr>
         <w:drawing>
           <wp:inline distT="0" distB="0" distL="0" distR="0">
@@ -1807,7 +1850,7 @@
                     <pic:cNvPicPr/>
                   </pic:nvPicPr>
                   <pic:blipFill>
-                    <a:blip r:embed="rId19"/>
+                    <a:blip r:embed="rId21"/>
                     <a:stretch>
                       <a:fillRect/>
                     </a:stretch>
@@ -1857,7 +1900,8 @@
       </w:pPr>
       <w:r>
         <w:rPr>
-          <w:lang w:eastAsia="fr-FR"/>
+          <w:noProof/>
+          <w:lang w:eastAsia="fr-FR" w:bidi="ar-SA"/>
         </w:rPr>
         <w:drawing>
           <wp:inline distT="0" distB="0" distL="0" distR="0">
@@ -1875,7 +1919,7 @@
                     <pic:cNvPicPr/>
                   </pic:nvPicPr>
                   <pic:blipFill>
-                    <a:blip r:embed="rId20"/>
+                    <a:blip r:embed="rId22"/>
                     <a:stretch>
                       <a:fillRect/>
                     </a:stretch>
@@ -1913,12 +1957,13 @@
       </w:pPr>
       <w:r>
         <w:rPr>
-          <w:lang w:eastAsia="fr-FR"/>
+          <w:noProof/>
+          <w:lang w:eastAsia="fr-FR" w:bidi="ar-SA"/>
         </w:rPr>
         <w:drawing>
           <wp:inline distT="0" distB="0" distL="0" distR="0">
-            <wp:extent cx="3245473" cy="2032000"/>
-            <wp:effectExtent l="19050" t="0" r="0" b="0"/>
+            <wp:extent cx="4838577" cy="3029447"/>
+            <wp:effectExtent l="19050" t="0" r="123" b="0"/>
             <wp:docPr id="457" name="Image 449" descr="SysML_Requirements_Table__Exigences__Table_d'exigences.png"/>
             <wp:cNvGraphicFramePr>
               <a:graphicFrameLocks xmlns:a="http://schemas.openxmlformats.org/drawingml/2006/main" noChangeAspect="1"/>
@@ -1931,7 +1976,7 @@
                     <pic:cNvPicPr/>
                   </pic:nvPicPr>
                   <pic:blipFill>
-                    <a:blip r:embed="rId21"/>
+                    <a:blip r:embed="rId23"/>
                     <a:stretch>
                       <a:fillRect/>
                     </a:stretch>
@@ -1939,7 +1984,7 @@
                   <pic:spPr>
                     <a:xfrm>
                       <a:off x="0" y="0"/>
-                      <a:ext cx="3246537" cy="2032666"/>
+                      <a:ext cx="4835005" cy="3027210"/>
                     </a:xfrm>
                     <a:prstGeom prst="rect">
                       <a:avLst/>
@@ -2002,46 +2047,6 @@
     </w:p>
     <w:p>
       <w:pPr>
-        <w:jc w:val="center"/>
-        <w:rPr>
-          <w:lang w:eastAsia="fr-FR"/>
-        </w:rPr>
-      </w:pPr>
-    </w:p>
-    <w:p>
-      <w:pPr>
-        <w:jc w:val="center"/>
-        <w:rPr>
-          <w:lang w:eastAsia="fr-FR"/>
-        </w:rPr>
-      </w:pPr>
-    </w:p>
-    <w:p>
-      <w:pPr>
-        <w:jc w:val="center"/>
-        <w:rPr>
-          <w:lang w:eastAsia="fr-FR"/>
-        </w:rPr>
-      </w:pPr>
-    </w:p>
-    <w:p>
-      <w:pPr>
-        <w:jc w:val="center"/>
-        <w:rPr>
-          <w:lang w:eastAsia="fr-FR"/>
-        </w:rPr>
-      </w:pPr>
-    </w:p>
-    <w:p>
-      <w:pPr>
-        <w:jc w:val="center"/>
-        <w:rPr>
-          <w:lang w:eastAsia="fr-FR"/>
-        </w:rPr>
-      </w:pPr>
-    </w:p>
-    <w:p>
-      <w:pPr>
         <w:pStyle w:val="Titre2"/>
         <w:numPr>
           <w:ilvl w:val="0"/>
@@ -2062,7 +2067,8 @@
       </w:pPr>
       <w:r>
         <w:rPr>
-          <w:lang w:eastAsia="fr-FR"/>
+          <w:noProof/>
+          <w:lang w:eastAsia="fr-FR" w:bidi="ar-SA"/>
         </w:rPr>
         <w:drawing>
           <wp:inline distT="0" distB="0" distL="0" distR="0">
@@ -2080,7 +2086,7 @@
                     <pic:cNvPicPr/>
                   </pic:nvPicPr>
                   <pic:blipFill>
-                    <a:blip r:embed="rId22"/>
+                    <a:blip r:embed="rId24"/>
                     <a:stretch>
                       <a:fillRect/>
                     </a:stretch>
@@ -2153,7 +2159,8 @@
       </w:pPr>
       <w:r>
         <w:rPr>
-          <w:lang w:eastAsia="fr-FR"/>
+          <w:noProof/>
+          <w:lang w:eastAsia="fr-FR" w:bidi="ar-SA"/>
         </w:rPr>
         <w:drawing>
           <wp:inline distT="0" distB="0" distL="0" distR="0">
@@ -2171,7 +2178,7 @@
                     <pic:cNvPicPr/>
                   </pic:nvPicPr>
                   <pic:blipFill>
-                    <a:blip r:embed="rId23"/>
+                    <a:blip r:embed="rId25"/>
                     <a:stretch>
                       <a:fillRect/>
                     </a:stretch>
@@ -2230,7 +2237,8 @@
       </w:pPr>
       <w:r>
         <w:rPr>
-          <w:lang w:eastAsia="fr-FR"/>
+          <w:noProof/>
+          <w:lang w:eastAsia="fr-FR" w:bidi="ar-SA"/>
         </w:rPr>
         <w:drawing>
           <wp:inline distT="0" distB="0" distL="0" distR="0">
@@ -2248,7 +2256,7 @@
                     <pic:cNvPicPr/>
                   </pic:nvPicPr>
                   <pic:blipFill>
-                    <a:blip r:embed="rId24"/>
+                    <a:blip r:embed="rId26"/>
                     <a:stretch>
                       <a:fillRect/>
                     </a:stretch>
@@ -2307,7 +2315,8 @@
       </w:pPr>
       <w:r>
         <w:rPr>
-          <w:lang w:eastAsia="fr-FR"/>
+          <w:noProof/>
+          <w:lang w:eastAsia="fr-FR" w:bidi="ar-SA"/>
         </w:rPr>
         <w:drawing>
           <wp:inline distT="0" distB="0" distL="0" distR="0">
@@ -2325,7 +2334,7 @@
                     <pic:cNvPicPr/>
                   </pic:nvPicPr>
                   <pic:blipFill>
-                    <a:blip r:embed="rId25"/>
+                    <a:blip r:embed="rId27"/>
                     <a:stretch>
                       <a:fillRect/>
                     </a:stretch>
@@ -2420,7 +2429,8 @@
       </w:pPr>
       <w:r>
         <w:rPr>
-          <w:lang w:eastAsia="fr-FR"/>
+          <w:noProof/>
+          <w:lang w:eastAsia="fr-FR" w:bidi="ar-SA"/>
         </w:rPr>
         <w:drawing>
           <wp:inline distT="0" distB="0" distL="0" distR="0">
@@ -2438,7 +2448,7 @@
                     <pic:cNvPicPr/>
                   </pic:nvPicPr>
                   <pic:blipFill>
-                    <a:blip r:embed="rId26"/>
+                    <a:blip r:embed="rId28"/>
                     <a:stretch>
                       <a:fillRect/>
                     </a:stretch>
@@ -2486,7 +2496,8 @@
       </w:pPr>
       <w:r>
         <w:rPr>
-          <w:lang w:eastAsia="fr-FR"/>
+          <w:noProof/>
+          <w:lang w:eastAsia="fr-FR" w:bidi="ar-SA"/>
         </w:rPr>
         <w:drawing>
           <wp:inline distT="0" distB="0" distL="0" distR="0">
@@ -2504,7 +2515,7 @@
                     <pic:cNvPicPr/>
                   </pic:nvPicPr>
                   <pic:blipFill>
-                    <a:blip r:embed="rId27"/>
+                    <a:blip r:embed="rId29"/>
                     <a:stretch>
                       <a:fillRect/>
                     </a:stretch>
@@ -2632,7 +2643,7 @@
                     <pic:cNvPicPr/>
                   </pic:nvPicPr>
                   <pic:blipFill>
-                    <a:blip r:embed="rId28"/>
+                    <a:blip r:embed="rId30"/>
                     <a:stretch>
                       <a:fillRect/>
                     </a:stretch>
@@ -2690,7 +2701,8 @@
       </w:pPr>
       <w:r>
         <w:rPr>
-          <w:lang w:eastAsia="fr-FR"/>
+          <w:noProof/>
+          <w:lang w:eastAsia="fr-FR" w:bidi="ar-SA"/>
         </w:rPr>
         <w:drawing>
           <wp:inline distT="0" distB="0" distL="0" distR="0">
@@ -2708,7 +2720,7 @@
                     <pic:cNvPicPr/>
                   </pic:nvPicPr>
                   <pic:blipFill>
-                    <a:blip r:embed="rId29"/>
+                    <a:blip r:embed="rId31"/>
                     <a:stretch>
                       <a:fillRect/>
                     </a:stretch>
@@ -2743,24 +2755,10 @@
           <w:lang w:eastAsia="fr-FR"/>
         </w:rPr>
       </w:pPr>
-      <w:r>
-        <w:rPr>
-          <w:lang w:eastAsia="fr-FR"/>
-        </w:rPr>
-        <w:br w:type="page"/>
-      </w:r>
-    </w:p>
-    <w:p>
-      <w:pPr>
-        <w:jc w:val="center"/>
-        <w:rPr>
-          <w:lang w:eastAsia="fr-FR"/>
-        </w:rPr>
-      </w:pPr>
     </w:p>
     <w:sectPr>
-      <w:headerReference w:type="default" r:id="rId30"/>
-      <w:footerReference w:type="default" r:id="rId31"/>
+      <w:headerReference w:type="default" r:id="rId32"/>
+      <w:footerReference w:type="default" r:id="rId33"/>
       <w:pgSz w:w="11906" w:h="16838" w:code="9"/>
       <w:pgMar w:top="1103" w:right="1080" w:bottom="1134" w:left="1080" w:header="425" w:footer="150" w:gutter="0"/>
       <w:pgNumType w:start="1"/>
@@ -2966,7 +2964,7 @@
                             <a:blip r:embed="rId1">
                               <a:extLst>
                                 <a:ext uri="{28A0092B-C50C-407E-A947-70E740481C1C}">
-                                  <a14:useLocalDpi xmlns:a14="http://schemas.microsoft.com/office/drawing/2010/main" xmlns:wps="http://schemas.microsoft.com/office/word/2010/wordprocessingShape" xmlns:wpi="http://schemas.microsoft.com/office/word/2010/wordprocessingInk" xmlns:wpg="http://schemas.microsoft.com/office/word/2010/wordprocessingGroup" xmlns:w14="http://schemas.microsoft.com/office/word/2010/wordml" xmlns:w="http://schemas.openxmlformats.org/wordprocessingml/2006/main" xmlns:w10="urn:schemas-microsoft-com:office:word" xmlns:wp14="http://schemas.microsoft.com/office/word/2010/wordprocessingDrawing" xmlns:v="urn:schemas-microsoft-com:vml" xmlns:o="urn:schemas-microsoft-com:office:office" xmlns:mc="http://schemas.openxmlformats.org/markup-compatibility/2006" xmlns:wpc="http://schemas.microsoft.com/office/word/2010/wordprocessingCanvas" xmlns="" val="0"/>
+                                  <a14:useLocalDpi xmlns="" xmlns:wpc="http://schemas.microsoft.com/office/word/2010/wordprocessingCanvas" xmlns:mc="http://schemas.openxmlformats.org/markup-compatibility/2006" xmlns:o="urn:schemas-microsoft-com:office:office" xmlns:v="urn:schemas-microsoft-com:vml" xmlns:wp14="http://schemas.microsoft.com/office/word/2010/wordprocessingDrawing" xmlns:w10="urn:schemas-microsoft-com:office:word" xmlns:w="http://schemas.openxmlformats.org/wordprocessingml/2006/main" xmlns:w14="http://schemas.microsoft.com/office/word/2010/wordml" xmlns:wpg="http://schemas.microsoft.com/office/word/2010/wordprocessingGroup" xmlns:wpi="http://schemas.microsoft.com/office/word/2010/wordprocessingInk" xmlns:wps="http://schemas.microsoft.com/office/word/2010/wordprocessingShape" xmlns:a14="http://schemas.microsoft.com/office/drawing/2010/main" val="0"/>
                                 </a:ext>
                               </a:extLst>
                             </a:blip>
@@ -3120,7 +3118,7 @@
                         <a:blip r:embed="rId1">
                           <a:extLst>
                             <a:ext uri="{28A0092B-C50C-407E-A947-70E740481C1C}">
-                              <a14:useLocalDpi xmlns:a14="http://schemas.microsoft.com/office/drawing/2010/main" xmlns:wps="http://schemas.microsoft.com/office/word/2010/wordprocessingShape" xmlns:wpi="http://schemas.microsoft.com/office/word/2010/wordprocessingInk" xmlns:wpg="http://schemas.microsoft.com/office/word/2010/wordprocessingGroup" xmlns:w14="http://schemas.microsoft.com/office/word/2010/wordml" xmlns:w="http://schemas.openxmlformats.org/wordprocessingml/2006/main" xmlns:w10="urn:schemas-microsoft-com:office:word" xmlns:wp14="http://schemas.microsoft.com/office/word/2010/wordprocessingDrawing" xmlns:v="urn:schemas-microsoft-com:vml" xmlns:o="urn:schemas-microsoft-com:office:office" xmlns:mc="http://schemas.openxmlformats.org/markup-compatibility/2006" xmlns:wpc="http://schemas.microsoft.com/office/word/2010/wordprocessingCanvas" xmlns="" val="0"/>
+                              <a14:useLocalDpi xmlns="" xmlns:wpc="http://schemas.microsoft.com/office/word/2010/wordprocessingCanvas" xmlns:mc="http://schemas.openxmlformats.org/markup-compatibility/2006" xmlns:o="urn:schemas-microsoft-com:office:office" xmlns:v="urn:schemas-microsoft-com:vml" xmlns:wp14="http://schemas.microsoft.com/office/word/2010/wordprocessingDrawing" xmlns:w10="urn:schemas-microsoft-com:office:word" xmlns:w="http://schemas.openxmlformats.org/wordprocessingml/2006/main" xmlns:w14="http://schemas.microsoft.com/office/word/2010/wordml" xmlns:wpg="http://schemas.microsoft.com/office/word/2010/wordprocessingGroup" xmlns:wpi="http://schemas.microsoft.com/office/word/2010/wordprocessingInk" xmlns:wps="http://schemas.microsoft.com/office/word/2010/wordprocessingShape" xmlns:a14="http://schemas.microsoft.com/office/drawing/2010/main" val="0"/>
                             </a:ext>
                           </a:extLst>
                         </a:blip>
@@ -3184,7 +3182,7 @@
                             <a:blip r:embed="rId2">
                               <a:extLst>
                                 <a:ext uri="{28A0092B-C50C-407E-A947-70E740481C1C}">
-                                  <a14:useLocalDpi xmlns:a14="http://schemas.microsoft.com/office/drawing/2010/main" xmlns:wps="http://schemas.microsoft.com/office/word/2010/wordprocessingShape" xmlns:wpi="http://schemas.microsoft.com/office/word/2010/wordprocessingInk" xmlns:wpg="http://schemas.microsoft.com/office/word/2010/wordprocessingGroup" xmlns:w14="http://schemas.microsoft.com/office/word/2010/wordml" xmlns:w="http://schemas.openxmlformats.org/wordprocessingml/2006/main" xmlns:w10="urn:schemas-microsoft-com:office:word" xmlns:wp14="http://schemas.microsoft.com/office/word/2010/wordprocessingDrawing" xmlns:v="urn:schemas-microsoft-com:vml" xmlns:o="urn:schemas-microsoft-com:office:office" xmlns:mc="http://schemas.openxmlformats.org/markup-compatibility/2006" xmlns:wpc="http://schemas.microsoft.com/office/word/2010/wordprocessingCanvas" xmlns="" val="0"/>
+                                  <a14:useLocalDpi xmlns="" xmlns:wpc="http://schemas.microsoft.com/office/word/2010/wordprocessingCanvas" xmlns:mc="http://schemas.openxmlformats.org/markup-compatibility/2006" xmlns:o="urn:schemas-microsoft-com:office:office" xmlns:v="urn:schemas-microsoft-com:vml" xmlns:wp14="http://schemas.microsoft.com/office/word/2010/wordprocessingDrawing" xmlns:w10="urn:schemas-microsoft-com:office:word" xmlns:w="http://schemas.openxmlformats.org/wordprocessingml/2006/main" xmlns:w14="http://schemas.microsoft.com/office/word/2010/wordml" xmlns:wpg="http://schemas.microsoft.com/office/word/2010/wordprocessingGroup" xmlns:wpi="http://schemas.microsoft.com/office/word/2010/wordprocessingInk" xmlns:wps="http://schemas.microsoft.com/office/word/2010/wordprocessingShape" xmlns:a14="http://schemas.microsoft.com/office/drawing/2010/main" val="0"/>
                                 </a:ext>
                               </a:extLst>
                             </a:blip>
@@ -3345,7 +3343,7 @@
                         <a:blip r:embed="rId1">
                           <a:extLst>
                             <a:ext uri="{28A0092B-C50C-407E-A947-70E740481C1C}">
-                              <a14:useLocalDpi xmlns:a14="http://schemas.microsoft.com/office/drawing/2010/main" xmlns:wps="http://schemas.microsoft.com/office/word/2010/wordprocessingShape" xmlns:wpi="http://schemas.microsoft.com/office/word/2010/wordprocessingInk" xmlns:wpg="http://schemas.microsoft.com/office/word/2010/wordprocessingGroup" xmlns:w14="http://schemas.microsoft.com/office/word/2010/wordml" xmlns:w="http://schemas.openxmlformats.org/wordprocessingml/2006/main" xmlns:w10="urn:schemas-microsoft-com:office:word" xmlns:wp14="http://schemas.microsoft.com/office/word/2010/wordprocessingDrawing" xmlns:v="urn:schemas-microsoft-com:vml" xmlns:o="urn:schemas-microsoft-com:office:office" xmlns:mc="http://schemas.openxmlformats.org/markup-compatibility/2006" xmlns:wpc="http://schemas.microsoft.com/office/word/2010/wordprocessingCanvas" xmlns="" val="0"/>
+                              <a14:useLocalDpi xmlns="" xmlns:wpc="http://schemas.microsoft.com/office/word/2010/wordprocessingCanvas" xmlns:mc="http://schemas.openxmlformats.org/markup-compatibility/2006" xmlns:o="urn:schemas-microsoft-com:office:office" xmlns:v="urn:schemas-microsoft-com:vml" xmlns:wp14="http://schemas.microsoft.com/office/word/2010/wordprocessingDrawing" xmlns:w10="urn:schemas-microsoft-com:office:word" xmlns:w="http://schemas.openxmlformats.org/wordprocessingml/2006/main" xmlns:w14="http://schemas.microsoft.com/office/word/2010/wordml" xmlns:wpg="http://schemas.microsoft.com/office/word/2010/wordprocessingGroup" xmlns:wpi="http://schemas.microsoft.com/office/word/2010/wordprocessingInk" xmlns:wps="http://schemas.microsoft.com/office/word/2010/wordprocessingShape" xmlns:a14="http://schemas.microsoft.com/office/drawing/2010/main" val="0"/>
                             </a:ext>
                           </a:extLst>
                         </a:blip>
@@ -3418,7 +3416,7 @@
               <w:sz w:val="24"/>
               <w:szCs w:val="24"/>
             </w:rPr>
-            <w:t>4</w:t>
+            <w:t>10</w:t>
           </w:r>
           <w:r>
             <w:rPr>
@@ -3628,7 +3626,7 @@
                         <a:blip r:embed="rId1">
                           <a:extLst>
                             <a:ext uri="{28A0092B-C50C-407E-A947-70E740481C1C}">
-                              <a14:useLocalDpi xmlns:a14="http://schemas.microsoft.com/office/drawing/2010/main" xmlns:wps="http://schemas.microsoft.com/office/word/2010/wordprocessingShape" xmlns:wpi="http://schemas.microsoft.com/office/word/2010/wordprocessingInk" xmlns:wpg="http://schemas.microsoft.com/office/word/2010/wordprocessingGroup" xmlns:w14="http://schemas.microsoft.com/office/word/2010/wordml" xmlns:w="http://schemas.openxmlformats.org/wordprocessingml/2006/main" xmlns:w10="urn:schemas-microsoft-com:office:word" xmlns:wp14="http://schemas.microsoft.com/office/word/2010/wordprocessingDrawing" xmlns:v="urn:schemas-microsoft-com:vml" xmlns:o="urn:schemas-microsoft-com:office:office" xmlns:mc="http://schemas.openxmlformats.org/markup-compatibility/2006" xmlns:wpc="http://schemas.microsoft.com/office/word/2010/wordprocessingCanvas" xmlns="" val="0"/>
+                              <a14:useLocalDpi xmlns="" xmlns:wpc="http://schemas.microsoft.com/office/word/2010/wordprocessingCanvas" xmlns:mc="http://schemas.openxmlformats.org/markup-compatibility/2006" xmlns:o="urn:schemas-microsoft-com:office:office" xmlns:v="urn:schemas-microsoft-com:vml" xmlns:wp14="http://schemas.microsoft.com/office/word/2010/wordprocessingDrawing" xmlns:w10="urn:schemas-microsoft-com:office:word" xmlns:w="http://schemas.openxmlformats.org/wordprocessingml/2006/main" xmlns:w14="http://schemas.microsoft.com/office/word/2010/wordml" xmlns:wpg="http://schemas.microsoft.com/office/word/2010/wordprocessingGroup" xmlns:wpi="http://schemas.microsoft.com/office/word/2010/wordprocessingInk" xmlns:wps="http://schemas.microsoft.com/office/word/2010/wordprocessingShape" xmlns:a14="http://schemas.microsoft.com/office/drawing/2010/main" val="0"/>
                             </a:ext>
                           </a:extLst>
                         </a:blip>
@@ -3721,7 +3719,7 @@
                         <a:blip r:embed="rId2">
                           <a:extLst>
                             <a:ext uri="{28A0092B-C50C-407E-A947-70E740481C1C}">
-                              <a14:useLocalDpi xmlns:a14="http://schemas.microsoft.com/office/drawing/2010/main" xmlns:wps="http://schemas.microsoft.com/office/word/2010/wordprocessingShape" xmlns:wpi="http://schemas.microsoft.com/office/word/2010/wordprocessingInk" xmlns:wpg="http://schemas.microsoft.com/office/word/2010/wordprocessingGroup" xmlns:w14="http://schemas.microsoft.com/office/word/2010/wordml" xmlns:w="http://schemas.openxmlformats.org/wordprocessingml/2006/main" xmlns:w10="urn:schemas-microsoft-com:office:word" xmlns:wp14="http://schemas.microsoft.com/office/word/2010/wordprocessingDrawing" xmlns:v="urn:schemas-microsoft-com:vml" xmlns:o="urn:schemas-microsoft-com:office:office" xmlns:mc="http://schemas.openxmlformats.org/markup-compatibility/2006" xmlns:wpc="http://schemas.microsoft.com/office/word/2010/wordprocessingCanvas" xmlns="" val="0"/>
+                              <a14:useLocalDpi xmlns="" xmlns:wpc="http://schemas.microsoft.com/office/word/2010/wordprocessingCanvas" xmlns:mc="http://schemas.openxmlformats.org/markup-compatibility/2006" xmlns:o="urn:schemas-microsoft-com:office:office" xmlns:v="urn:schemas-microsoft-com:vml" xmlns:wp14="http://schemas.microsoft.com/office/word/2010/wordprocessingDrawing" xmlns:w10="urn:schemas-microsoft-com:office:word" xmlns:w="http://schemas.openxmlformats.org/wordprocessingml/2006/main" xmlns:w14="http://schemas.microsoft.com/office/word/2010/wordml" xmlns:wpg="http://schemas.microsoft.com/office/word/2010/wordprocessingGroup" xmlns:wpi="http://schemas.microsoft.com/office/word/2010/wordprocessingInk" xmlns:wps="http://schemas.microsoft.com/office/word/2010/wordprocessingShape" xmlns:a14="http://schemas.microsoft.com/office/drawing/2010/main" val="0"/>
                             </a:ext>
                           </a:extLst>
                         </a:blip>
@@ -4038,7 +4036,7 @@
                         <a:blip r:embed="rId1">
                           <a:extLst>
                             <a:ext uri="{28A0092B-C50C-407E-A947-70E740481C1C}">
-                              <a14:useLocalDpi xmlns:a14="http://schemas.microsoft.com/office/drawing/2010/main" xmlns:wps="http://schemas.microsoft.com/office/word/2010/wordprocessingShape" xmlns:wpi="http://schemas.microsoft.com/office/word/2010/wordprocessingInk" xmlns:wpg="http://schemas.microsoft.com/office/word/2010/wordprocessingGroup" xmlns:w14="http://schemas.microsoft.com/office/word/2010/wordml" xmlns:w="http://schemas.openxmlformats.org/wordprocessingml/2006/main" xmlns:w10="urn:schemas-microsoft-com:office:word" xmlns:wp14="http://schemas.microsoft.com/office/word/2010/wordprocessingDrawing" xmlns:v="urn:schemas-microsoft-com:vml" xmlns:o="urn:schemas-microsoft-com:office:office" xmlns:mc="http://schemas.openxmlformats.org/markup-compatibility/2006" xmlns:wpc="http://schemas.microsoft.com/office/word/2010/wordprocessingCanvas" xmlns="" val="0"/>
+                              <a14:useLocalDpi xmlns="" xmlns:wpc="http://schemas.microsoft.com/office/word/2010/wordprocessingCanvas" xmlns:mc="http://schemas.openxmlformats.org/markup-compatibility/2006" xmlns:o="urn:schemas-microsoft-com:office:office" xmlns:v="urn:schemas-microsoft-com:vml" xmlns:wp14="http://schemas.microsoft.com/office/word/2010/wordprocessingDrawing" xmlns:w10="urn:schemas-microsoft-com:office:word" xmlns:w="http://schemas.openxmlformats.org/wordprocessingml/2006/main" xmlns:w14="http://schemas.microsoft.com/office/word/2010/wordml" xmlns:wpg="http://schemas.microsoft.com/office/word/2010/wordprocessingGroup" xmlns:wpi="http://schemas.microsoft.com/office/word/2010/wordprocessingInk" xmlns:wps="http://schemas.microsoft.com/office/word/2010/wordprocessingShape" xmlns:a14="http://schemas.microsoft.com/office/drawing/2010/main" val="0"/>
                             </a:ext>
                           </a:extLst>
                         </a:blip>
@@ -4347,7 +4345,7 @@
   </w:numPicBullet>
   <w:numPicBullet w:numPicBulletId="2">
     <w:pict>
-      <v:shape id="_x0000_i1033" type="#_x0000_t75" style="width:8.75pt;height:8.75pt" o:bullet="t">
+      <v:shape id="_x0000_i1028" type="#_x0000_t75" style="width:8.75pt;height:8.75pt" o:bullet="t">
         <v:imagedata r:id="rId3" o:title="art4F"/>
       </v:shape>
     </w:pict>
@@ -5198,16 +5196,19 @@
   <w:abstractNum w:abstractNumId="7">
     <w:nsid w:val="2F2733AC"/>
     <w:multiLevelType w:val="hybridMultilevel"/>
-    <w:tmpl w:val="A7E81D8C"/>
-    <w:lvl w:ilvl="0" w:tplc="C3EA8FA4">
-      <w:start w:val="1"/>
-      <w:numFmt w:val="upperLetter"/>
+    <w:tmpl w:val="46A0C18E"/>
+    <w:lvl w:ilvl="0" w:tplc="F322175A">
+      <w:start w:val="1"/>
+      <w:numFmt w:val="decimal"/>
       <w:pStyle w:val="Titre1"/>
-      <w:lvlText w:val="%1."/>
+      <w:lvlText w:val="Fiche %1. "/>
       <w:lvlJc w:val="left"/>
       <w:pPr>
         <w:ind w:left="360" w:hanging="360"/>
       </w:pPr>
+      <w:rPr>
+        <w:rFonts w:hint="default"/>
+      </w:rPr>
     </w:lvl>
     <w:lvl w:ilvl="1" w:tplc="040C0019" w:tentative="1">
       <w:start w:val="1"/>
@@ -7050,7 +7051,7 @@
     <w:link w:val="Titre1Car"/>
     <w:uiPriority w:val="9"/>
     <w:qFormat/>
-    <w:rsid w:val="00E73FFD"/>
+    <w:rsid w:val="00827FA6"/>
     <w:pPr>
       <w:numPr>
         <w:numId w:val="2"/>
@@ -7252,6 +7253,7 @@
   <w:style w:type="character" w:default="1" w:styleId="Policepardfaut">
     <w:name w:val="Default Paragraph Font"/>
     <w:uiPriority w:val="1"/>
+    <w:semiHidden/>
     <w:unhideWhenUsed/>
   </w:style>
   <w:style w:type="table" w:default="1" w:styleId="TableauNormal">
@@ -7399,7 +7401,7 @@
     <w:basedOn w:val="Policepardfaut"/>
     <w:link w:val="Titre1"/>
     <w:uiPriority w:val="9"/>
-    <w:rsid w:val="00E73FFD"/>
+    <w:rsid w:val="00827FA6"/>
     <w:rPr>
       <w:b/>
       <w:smallCaps/>
